--- a/SWEN3165/20190418/Class Summary.docx
+++ b/SWEN3165/20190418/Class Summary.docx
@@ -6,15 +6,13 @@
       <w:pPr>
         <w:ind w:left="1440" w:hanging="1440"/>
         <w:rPr>
-          <w:rFonts w:ascii="Times New Roman" w:hAnsi="Times New Roman" w:cs="Times New Roman"/>
-          <w:sz w:val="24"/>
+          <w:rFonts w:cs="Times New Roman"/>
           <w:szCs w:val="24"/>
         </w:rPr>
       </w:pPr>
       <w:r>
         <w:rPr>
-          <w:rFonts w:ascii="Times New Roman" w:hAnsi="Times New Roman" w:cs="Times New Roman"/>
-          <w:sz w:val="24"/>
+          <w:rFonts w:cs="Times New Roman"/>
           <w:szCs w:val="24"/>
         </w:rPr>
         <w:t>ID: 180917</w:t>
@@ -24,59 +22,45 @@
       <w:pPr>
         <w:ind w:left="1440" w:hanging="1440"/>
         <w:rPr>
-          <w:rFonts w:ascii="Times New Roman" w:hAnsi="Times New Roman" w:cs="Times New Roman"/>
-          <w:sz w:val="24"/>
+          <w:rFonts w:cs="Times New Roman"/>
           <w:szCs w:val="24"/>
         </w:rPr>
       </w:pPr>
       <w:r>
         <w:rPr>
-          <w:rFonts w:ascii="Times New Roman" w:hAnsi="Times New Roman" w:cs="Times New Roman"/>
-          <w:sz w:val="24"/>
-          <w:szCs w:val="24"/>
-        </w:rPr>
-        <w:t xml:space="preserve">Course: </w:t>
-      </w:r>
-      <w:r>
-        <w:rPr>
-          <w:rFonts w:ascii="Times New Roman" w:hAnsi="Times New Roman" w:cs="Times New Roman"/>
-          <w:sz w:val="24"/>
-          <w:szCs w:val="24"/>
-        </w:rPr>
-        <w:t>Software Testing</w:t>
+          <w:rFonts w:cs="Times New Roman"/>
+          <w:szCs w:val="24"/>
+        </w:rPr>
+        <w:t>Course: Software Testing</w:t>
       </w:r>
     </w:p>
     <w:p>
       <w:pPr>
         <w:ind w:left="1440" w:hanging="1440"/>
         <w:rPr>
-          <w:rFonts w:ascii="Times New Roman" w:hAnsi="Times New Roman" w:cs="Times New Roman"/>
-          <w:sz w:val="24"/>
+          <w:rFonts w:cs="Times New Roman"/>
           <w:szCs w:val="24"/>
         </w:rPr>
       </w:pPr>
       <w:r>
         <w:rPr>
-          <w:rFonts w:ascii="Times New Roman" w:hAnsi="Times New Roman" w:cs="Times New Roman"/>
-          <w:sz w:val="24"/>
+          <w:rFonts w:cs="Times New Roman"/>
           <w:szCs w:val="24"/>
         </w:rPr>
         <w:t xml:space="preserve">Date: </w:t>
       </w:r>
-      <w:r>
-        <w:rPr>
-          <w:rFonts w:ascii="Times New Roman" w:hAnsi="Times New Roman" w:cs="Times New Roman"/>
-          <w:sz w:val="24"/>
+      <w:proofErr w:type="gramStart"/>
+      <w:r>
+        <w:rPr>
+          <w:rFonts w:cs="Times New Roman"/>
           <w:szCs w:val="24"/>
         </w:rPr>
         <w:t>April  18</w:t>
       </w:r>
-      <w:bookmarkStart w:id="0" w:name="_GoBack"/>
-      <w:bookmarkEnd w:id="0"/>
-      <w:r>
-        <w:rPr>
-          <w:rFonts w:ascii="Times New Roman" w:hAnsi="Times New Roman" w:cs="Times New Roman"/>
-          <w:sz w:val="24"/>
+      <w:proofErr w:type="gramEnd"/>
+      <w:r>
+        <w:rPr>
+          <w:rFonts w:cs="Times New Roman"/>
           <w:szCs w:val="24"/>
         </w:rPr>
         <w:t>, 2019</w:t>
@@ -86,14 +70,13 @@
       <w:pPr>
         <w:ind w:left="1440" w:hanging="1440"/>
         <w:rPr>
-          <w:rFonts w:ascii="Times New Roman" w:hAnsi="Times New Roman" w:cs="Times New Roman"/>
-          <w:sz w:val="24"/>
+          <w:rFonts w:cs="Times New Roman"/>
           <w:szCs w:val="24"/>
         </w:rPr>
       </w:pPr>
       <w:r>
         <w:rPr>
-          <w:rFonts w:ascii="Times New Roman" w:hAnsi="Times New Roman" w:cs="Times New Roman"/>
+          <w:rFonts w:cs="Times New Roman"/>
           <w:sz w:val="32"/>
           <w:szCs w:val="24"/>
         </w:rPr>
@@ -102,19 +85,231 @@
     </w:p>
     <w:p>
       <w:pPr>
-        <w:spacing w:after="0" w:line="480" w:lineRule="auto"/>
         <w:ind w:firstLine="720"/>
         <w:rPr>
-          <w:rFonts w:ascii="Times New Roman" w:hAnsi="Times New Roman" w:cs="Times New Roman"/>
-          <w:sz w:val="24"/>
+          <w:rFonts w:cs="Times New Roman"/>
+          <w:szCs w:val="24"/>
         </w:rPr>
       </w:pPr>
       <w:r>
         <w:rPr>
-          <w:rFonts w:ascii="Times New Roman" w:hAnsi="Times New Roman" w:cs="Times New Roman"/>
-          <w:sz w:val="24"/>
+          <w:rFonts w:cs="Times New Roman"/>
         </w:rPr>
         <w:t xml:space="preserve"> </w:t>
+      </w:r>
+      <w:r>
+        <w:rPr>
+          <w:rFonts w:cs="Times New Roman"/>
+        </w:rPr>
+        <w:t xml:space="preserve">In the class on the date above we were taught how to use the Cucumber testing framework to test </w:t>
+      </w:r>
+      <w:r>
+        <w:rPr>
+          <w:rFonts w:cs="Times New Roman"/>
+        </w:rPr>
+        <w:t xml:space="preserve">a database. The communication to the database is accomplished using the </w:t>
+      </w:r>
+      <w:proofErr w:type="spellStart"/>
+      <w:r>
+        <w:rPr>
+          <w:rFonts w:cs="Times New Roman"/>
+        </w:rPr>
+        <w:t>ActiveRecord</w:t>
+      </w:r>
+      <w:proofErr w:type="spellEnd"/>
+      <w:r>
+        <w:rPr>
+          <w:rFonts w:cs="Times New Roman"/>
+        </w:rPr>
+        <w:t xml:space="preserve"> r</w:t>
+      </w:r>
+      <w:r>
+        <w:rPr>
+          <w:rFonts w:cs="Times New Roman"/>
+        </w:rPr>
+        <w:t xml:space="preserve">uby gem with just a few </w:t>
+      </w:r>
+      <w:r>
+        <w:rPr>
+          <w:rFonts w:cs="Times New Roman"/>
+          <w:szCs w:val="24"/>
+        </w:rPr>
+        <w:t>lines of code.</w:t>
+      </w:r>
+      <w:r>
+        <w:rPr>
+          <w:rFonts w:cs="Times New Roman"/>
+          <w:szCs w:val="24"/>
+        </w:rPr>
+        <w:t xml:space="preserve"> For the class exercise we were required to test a bank application’s database using Cucumber. </w:t>
+      </w:r>
+      <w:r>
+        <w:rPr>
+          <w:rFonts w:cs="Times New Roman"/>
+          <w:szCs w:val="24"/>
+        </w:rPr>
+        <w:t>The application utilized a</w:t>
+      </w:r>
+      <w:r>
+        <w:rPr>
+          <w:rFonts w:cs="Times New Roman"/>
+          <w:szCs w:val="24"/>
+        </w:rPr>
+        <w:t xml:space="preserve"> sqlite3</w:t>
+      </w:r>
+      <w:r>
+        <w:rPr>
+          <w:rFonts w:cs="Times New Roman"/>
+          <w:szCs w:val="24"/>
+        </w:rPr>
+        <w:t>database</w:t>
+      </w:r>
+      <w:r>
+        <w:rPr>
+          <w:rFonts w:cs="Times New Roman"/>
+          <w:szCs w:val="24"/>
+        </w:rPr>
+        <w:t xml:space="preserve"> and as such the </w:t>
+      </w:r>
+      <w:proofErr w:type="spellStart"/>
+      <w:r>
+        <w:rPr>
+          <w:rFonts w:cs="Times New Roman"/>
+          <w:szCs w:val="24"/>
+        </w:rPr>
+        <w:t>A</w:t>
+      </w:r>
+      <w:bookmarkStart w:id="0" w:name="_GoBack"/>
+      <w:bookmarkEnd w:id="0"/>
+      <w:r>
+        <w:rPr>
+          <w:rFonts w:cs="Times New Roman"/>
+          <w:szCs w:val="24"/>
+        </w:rPr>
+        <w:t>ctiveRecord</w:t>
+      </w:r>
+      <w:proofErr w:type="spellEnd"/>
+      <w:r>
+        <w:rPr>
+          <w:rFonts w:cs="Times New Roman"/>
+          <w:szCs w:val="24"/>
+        </w:rPr>
+        <w:t xml:space="preserve"> </w:t>
+      </w:r>
+      <w:proofErr w:type="spellStart"/>
+      <w:r>
+        <w:rPr>
+          <w:rFonts w:cs="Times New Roman"/>
+          <w:szCs w:val="24"/>
+        </w:rPr>
+        <w:t>sqlite</w:t>
+      </w:r>
+      <w:proofErr w:type="spellEnd"/>
+      <w:r>
+        <w:rPr>
+          <w:rFonts w:cs="Times New Roman"/>
+          <w:szCs w:val="24"/>
+        </w:rPr>
+        <w:t xml:space="preserve"> related module was used.</w:t>
+      </w:r>
+      <w:r>
+        <w:rPr>
+          <w:rFonts w:cs="Times New Roman"/>
+          <w:szCs w:val="24"/>
+        </w:rPr>
+        <w:t xml:space="preserve"> Using classes containing attributes that correlate to the fields in the database in addition to extending the </w:t>
+      </w:r>
+      <w:proofErr w:type="spellStart"/>
+      <w:r>
+        <w:rPr>
+          <w:rFonts w:cs="Times New Roman"/>
+          <w:szCs w:val="24"/>
+        </w:rPr>
+        <w:t>ActiveRecord</w:t>
+      </w:r>
+      <w:proofErr w:type="spellEnd"/>
+      <w:r>
+        <w:rPr>
+          <w:rFonts w:cs="Times New Roman"/>
+          <w:szCs w:val="24"/>
+        </w:rPr>
+        <w:t xml:space="preserve"> class allows the ruby application to communicate with the database and the data can be referenced or even manipulated. An example is shown below:</w:t>
+      </w:r>
+    </w:p>
+    <w:p>
+      <w:pPr>
+        <w:pStyle w:val="TitleandContentLTGliederung2"/>
+        <w:spacing w:before="100" w:after="0" w:line="480" w:lineRule="auto"/>
+        <w:jc w:val="center"/>
+      </w:pPr>
+      <w:proofErr w:type="gramStart"/>
+      <w:r>
+        <w:rPr>
+          <w:rFonts w:ascii="Calibri" w:hAnsi="Calibri" w:cs="Calibri"/>
+          <w:szCs w:val="48"/>
+        </w:rPr>
+        <w:t>account</w:t>
+      </w:r>
+      <w:proofErr w:type="gramEnd"/>
+      <w:r>
+        <w:rPr>
+          <w:rFonts w:ascii="Calibri" w:hAnsi="Calibri" w:cs="Calibri"/>
+          <w:szCs w:val="48"/>
+        </w:rPr>
+        <w:t xml:space="preserve"> = </w:t>
+      </w:r>
+      <w:proofErr w:type="spellStart"/>
+      <w:r>
+        <w:rPr>
+          <w:rFonts w:ascii="Calibri" w:hAnsi="Calibri" w:cs="Calibri"/>
+          <w:szCs w:val="48"/>
+        </w:rPr>
+        <w:t>Account.find_by_number</w:t>
+      </w:r>
+      <w:proofErr w:type="spellEnd"/>
+      <w:r>
+        <w:rPr>
+          <w:rFonts w:ascii="Calibri" w:hAnsi="Calibri" w:cs="Calibri"/>
+          <w:szCs w:val="48"/>
+        </w:rPr>
+        <w:t>(2214)</w:t>
+      </w:r>
+    </w:p>
+    <w:p>
+      <w:pPr>
+        <w:rPr>
+          <w:rFonts w:cs="Times New Roman"/>
+        </w:rPr>
+      </w:pPr>
+      <w:r>
+        <w:rPr>
+          <w:rFonts w:cs="Times New Roman"/>
+          <w:szCs w:val="24"/>
+        </w:rPr>
+        <w:t>The Account</w:t>
+      </w:r>
+      <w:r>
+        <w:rPr>
+          <w:rFonts w:cs="Times New Roman"/>
+          <w:szCs w:val="24"/>
+        </w:rPr>
+        <w:t xml:space="preserve"> class extends the </w:t>
+      </w:r>
+      <w:proofErr w:type="spellStart"/>
+      <w:r>
+        <w:rPr>
+          <w:rFonts w:cs="Times New Roman"/>
+          <w:szCs w:val="24"/>
+        </w:rPr>
+        <w:t>ActiveRecord</w:t>
+      </w:r>
+      <w:proofErr w:type="spellEnd"/>
+      <w:r>
+        <w:rPr>
+          <w:rFonts w:cs="Times New Roman"/>
+          <w:szCs w:val="24"/>
+        </w:rPr>
+        <w:t xml:space="preserve"> class thus acquiring all the necessary methods from its parent class to communicate with the bank database.</w:t>
       </w:r>
     </w:p>
     <w:sectPr>
@@ -286,12 +481,18 @@
   <w:style w:type="paragraph" w:default="1" w:styleId="Normal">
     <w:name w:val="Normal"/>
     <w:qFormat/>
-    <w:rsid w:val="005207A6"/>
+    <w:rsid w:val="00827A82"/>
+    <w:pPr>
+      <w:spacing w:after="0" w:line="480" w:lineRule="auto"/>
+    </w:pPr>
+    <w:rPr>
+      <w:rFonts w:ascii="Times New Roman" w:hAnsi="Times New Roman"/>
+      <w:sz w:val="24"/>
+    </w:rPr>
   </w:style>
   <w:style w:type="character" w:default="1" w:styleId="DefaultParagraphFont">
     <w:name w:val="Default Paragraph Font"/>
     <w:uiPriority w:val="1"/>
-    <w:semiHidden/>
     <w:unhideWhenUsed/>
   </w:style>
   <w:style w:type="table" w:default="1" w:styleId="TableNormal">
@@ -314,6 +515,25 @@
     <w:uiPriority w:val="99"/>
     <w:semiHidden/>
     <w:unhideWhenUsed/>
+  </w:style>
+  <w:style w:type="paragraph" w:customStyle="1" w:styleId="TitleandContentLTGliederung2">
+    <w:name w:val="Title and Content~LT~Gliederung 2"/>
+    <w:basedOn w:val="Normal"/>
+    <w:uiPriority w:val="99"/>
+    <w:rsid w:val="00176FEC"/>
+    <w:pPr>
+      <w:autoSpaceDE w:val="0"/>
+      <w:autoSpaceDN w:val="0"/>
+      <w:adjustRightInd w:val="0"/>
+      <w:spacing w:after="227" w:line="216" w:lineRule="auto"/>
+    </w:pPr>
+    <w:rPr>
+      <w:rFonts w:ascii="FreeSans" w:eastAsia="Droid Sans Fallback" w:hAnsi="FreeSans" w:cs="FreeSans"/>
+      <w:color w:val="000000"/>
+      <w:kern w:val="1"/>
+      <w:sz w:val="40"/>
+      <w:szCs w:val="40"/>
+    </w:rPr>
   </w:style>
 </w:styles>
 </file>
@@ -477,12 +697,18 @@
   <w:style w:type="paragraph" w:default="1" w:styleId="Normal">
     <w:name w:val="Normal"/>
     <w:qFormat/>
-    <w:rsid w:val="005207A6"/>
+    <w:rsid w:val="00827A82"/>
+    <w:pPr>
+      <w:spacing w:after="0" w:line="480" w:lineRule="auto"/>
+    </w:pPr>
+    <w:rPr>
+      <w:rFonts w:ascii="Times New Roman" w:hAnsi="Times New Roman"/>
+      <w:sz w:val="24"/>
+    </w:rPr>
   </w:style>
   <w:style w:type="character" w:default="1" w:styleId="DefaultParagraphFont">
     <w:name w:val="Default Paragraph Font"/>
     <w:uiPriority w:val="1"/>
-    <w:semiHidden/>
     <w:unhideWhenUsed/>
   </w:style>
   <w:style w:type="table" w:default="1" w:styleId="TableNormal">
@@ -505,6 +731,25 @@
     <w:uiPriority w:val="99"/>
     <w:semiHidden/>
     <w:unhideWhenUsed/>
+  </w:style>
+  <w:style w:type="paragraph" w:customStyle="1" w:styleId="TitleandContentLTGliederung2">
+    <w:name w:val="Title and Content~LT~Gliederung 2"/>
+    <w:basedOn w:val="Normal"/>
+    <w:uiPriority w:val="99"/>
+    <w:rsid w:val="00176FEC"/>
+    <w:pPr>
+      <w:autoSpaceDE w:val="0"/>
+      <w:autoSpaceDN w:val="0"/>
+      <w:adjustRightInd w:val="0"/>
+      <w:spacing w:after="227" w:line="216" w:lineRule="auto"/>
+    </w:pPr>
+    <w:rPr>
+      <w:rFonts w:ascii="FreeSans" w:eastAsia="Droid Sans Fallback" w:hAnsi="FreeSans" w:cs="FreeSans"/>
+      <w:color w:val="000000"/>
+      <w:kern w:val="1"/>
+      <w:sz w:val="40"/>
+      <w:szCs w:val="40"/>
+    </w:rPr>
   </w:style>
 </w:styles>
 </file>

--- a/SWEN3165/20190418/Class Summary.docx
+++ b/SWEN3165/20190418/Class Summary.docx
@@ -49,7 +49,6 @@
         </w:rPr>
         <w:t xml:space="preserve">Date: </w:t>
       </w:r>
-      <w:proofErr w:type="gramStart"/>
       <w:r>
         <w:rPr>
           <w:rFonts w:cs="Times New Roman"/>
@@ -57,7 +56,6 @@
         </w:rPr>
         <w:t>April  18</w:t>
       </w:r>
-      <w:proofErr w:type="gramEnd"/>
       <w:r>
         <w:rPr>
           <w:rFonts w:cs="Times New Roman"/>
@@ -109,19 +107,11 @@
         </w:rPr>
         <w:t xml:space="preserve">a database. The communication to the database is accomplished using the </w:t>
       </w:r>
-      <w:proofErr w:type="spellStart"/>
-      <w:r>
-        <w:rPr>
-          <w:rFonts w:cs="Times New Roman"/>
-        </w:rPr>
-        <w:t>ActiveRecord</w:t>
-      </w:r>
-      <w:proofErr w:type="spellEnd"/>
-      <w:r>
-        <w:rPr>
-          <w:rFonts w:cs="Times New Roman"/>
-        </w:rPr>
-        <w:t xml:space="preserve"> r</w:t>
+      <w:r>
+        <w:rPr>
+          <w:rFonts w:cs="Times New Roman"/>
+        </w:rPr>
+        <w:t>ActiveRecord r</w:t>
       </w:r>
       <w:r>
         <w:rPr>
@@ -169,26 +159,8 @@
           <w:rFonts w:cs="Times New Roman"/>
           <w:szCs w:val="24"/>
         </w:rPr>
-        <w:t xml:space="preserve"> and as such the </w:t>
-      </w:r>
-      <w:proofErr w:type="spellStart"/>
-      <w:r>
-        <w:rPr>
-          <w:rFonts w:cs="Times New Roman"/>
-          <w:szCs w:val="24"/>
-        </w:rPr>
-        <w:t>A</w:t>
-      </w:r>
-      <w:bookmarkStart w:id="0" w:name="_GoBack"/>
-      <w:bookmarkEnd w:id="0"/>
-      <w:r>
-        <w:rPr>
-          <w:rFonts w:cs="Times New Roman"/>
-          <w:szCs w:val="24"/>
-        </w:rPr>
-        <w:t>ctiveRecord</w:t>
-      </w:r>
-      <w:proofErr w:type="spellEnd"/>
+        <w:t xml:space="preserve"> and as such the ActiveRecord sqlite related module was used.</w:t>
+      </w:r>
       <w:r>
         <w:rPr>
           <w:rFonts w:cs="Times New Roman"/>
@@ -196,44 +168,47 @@
         </w:rPr>
         <w:t xml:space="preserve"> </w:t>
       </w:r>
-      <w:proofErr w:type="spellStart"/>
-      <w:r>
-        <w:rPr>
-          <w:rFonts w:cs="Times New Roman"/>
-          <w:szCs w:val="24"/>
-        </w:rPr>
-        <w:t>sqlite</w:t>
-      </w:r>
-      <w:proofErr w:type="spellEnd"/>
-      <w:r>
-        <w:rPr>
-          <w:rFonts w:cs="Times New Roman"/>
-          <w:szCs w:val="24"/>
-        </w:rPr>
-        <w:t xml:space="preserve"> related module was used.</w:t>
-      </w:r>
-      <w:r>
-        <w:rPr>
-          <w:rFonts w:cs="Times New Roman"/>
-          <w:szCs w:val="24"/>
-        </w:rPr>
-        <w:t xml:space="preserve"> Using classes containing attributes that correlate to the fields in the database in addition to extending the </w:t>
-      </w:r>
-      <w:proofErr w:type="spellStart"/>
-      <w:r>
-        <w:rPr>
-          <w:rFonts w:cs="Times New Roman"/>
-          <w:szCs w:val="24"/>
-        </w:rPr>
-        <w:t>ActiveRecord</w:t>
-      </w:r>
-      <w:proofErr w:type="spellEnd"/>
-      <w:r>
-        <w:rPr>
-          <w:rFonts w:cs="Times New Roman"/>
-          <w:szCs w:val="24"/>
-        </w:rPr>
-        <w:t xml:space="preserve"> class allows the ruby application to communicate with the database and the data can be referenced or even manipulated. An example is shown below:</w:t>
+      <w:r>
+        <w:rPr>
+          <w:rFonts w:cs="Times New Roman"/>
+          <w:szCs w:val="24"/>
+        </w:rPr>
+        <w:t>By creating</w:t>
+      </w:r>
+      <w:r>
+        <w:rPr>
+          <w:rFonts w:cs="Times New Roman"/>
+          <w:szCs w:val="24"/>
+        </w:rPr>
+        <w:t xml:space="preserve"> classes containing attributes that correlate to the </w:t>
+      </w:r>
+      <w:r>
+        <w:rPr>
+          <w:rFonts w:cs="Times New Roman"/>
+          <w:szCs w:val="24"/>
+        </w:rPr>
+        <w:t>column names</w:t>
+      </w:r>
+      <w:r>
+        <w:rPr>
+          <w:rFonts w:cs="Times New Roman"/>
+          <w:szCs w:val="24"/>
+        </w:rPr>
+        <w:t xml:space="preserve"> in the database</w:t>
+      </w:r>
+      <w:r>
+        <w:rPr>
+          <w:rFonts w:cs="Times New Roman"/>
+          <w:szCs w:val="24"/>
+        </w:rPr>
+        <w:t>,</w:t>
+      </w:r>
+      <w:r>
+        <w:rPr>
+          <w:rFonts w:cs="Times New Roman"/>
+          <w:szCs w:val="24"/>
+        </w:rPr>
+        <w:t xml:space="preserve"> in addition to extending the ActiveRecord class allows the ruby application to communicate with the database and the data can be referenced or even manipulated. An example is shown below:</w:t>
       </w:r>
     </w:p>
     <w:p>
@@ -242,43 +217,19 @@
         <w:spacing w:before="100" w:after="0" w:line="480" w:lineRule="auto"/>
         <w:jc w:val="center"/>
       </w:pPr>
-      <w:proofErr w:type="gramStart"/>
       <w:r>
         <w:rPr>
           <w:rFonts w:ascii="Calibri" w:hAnsi="Calibri" w:cs="Calibri"/>
           <w:szCs w:val="48"/>
         </w:rPr>
-        <w:t>account</w:t>
-      </w:r>
-      <w:proofErr w:type="gramEnd"/>
-      <w:r>
-        <w:rPr>
-          <w:rFonts w:ascii="Calibri" w:hAnsi="Calibri" w:cs="Calibri"/>
-          <w:szCs w:val="48"/>
-        </w:rPr>
-        <w:t xml:space="preserve"> = </w:t>
-      </w:r>
-      <w:proofErr w:type="spellStart"/>
-      <w:r>
-        <w:rPr>
-          <w:rFonts w:ascii="Calibri" w:hAnsi="Calibri" w:cs="Calibri"/>
-          <w:szCs w:val="48"/>
-        </w:rPr>
-        <w:t>Account.find_by_number</w:t>
-      </w:r>
-      <w:proofErr w:type="spellEnd"/>
-      <w:r>
-        <w:rPr>
-          <w:rFonts w:ascii="Calibri" w:hAnsi="Calibri" w:cs="Calibri"/>
-          <w:szCs w:val="48"/>
-        </w:rPr>
-        <w:t>(2214)</w:t>
+        <w:t>account = Account.find_by_number(2214)</w:t>
       </w:r>
     </w:p>
     <w:p>
       <w:pPr>
         <w:rPr>
           <w:rFonts w:cs="Times New Roman"/>
+          <w:szCs w:val="24"/>
         </w:rPr>
       </w:pPr>
       <w:r>
@@ -293,24 +244,119 @@
           <w:rFonts w:cs="Times New Roman"/>
           <w:szCs w:val="24"/>
         </w:rPr>
-        <w:t xml:space="preserve"> class extends the </w:t>
-      </w:r>
-      <w:proofErr w:type="spellStart"/>
-      <w:r>
-        <w:rPr>
-          <w:rFonts w:cs="Times New Roman"/>
-          <w:szCs w:val="24"/>
-        </w:rPr>
-        <w:t>ActiveRecord</w:t>
-      </w:r>
-      <w:proofErr w:type="spellEnd"/>
-      <w:r>
-        <w:rPr>
-          <w:rFonts w:cs="Times New Roman"/>
-          <w:szCs w:val="24"/>
-        </w:rPr>
-        <w:t xml:space="preserve"> class thus acquiring all the necessary methods from its parent class to communicate with the bank database.</w:t>
-      </w:r>
+        <w:t xml:space="preserve"> class extends the ActiveRecord class thus acquiring all the necessary methods from its parent class to communicate with the bank database.</w:t>
+      </w:r>
+    </w:p>
+    <w:p>
+      <w:pPr>
+        <w:rPr>
+          <w:rFonts w:cs="Times New Roman"/>
+          <w:szCs w:val="24"/>
+        </w:rPr>
+      </w:pPr>
+      <w:r>
+        <w:rPr>
+          <w:rFonts w:cs="Times New Roman"/>
+          <w:szCs w:val="24"/>
+        </w:rPr>
+        <w:t>For the cla</w:t>
+      </w:r>
+      <w:r>
+        <w:rPr>
+          <w:rFonts w:cs="Times New Roman"/>
+          <w:szCs w:val="24"/>
+        </w:rPr>
+        <w:t>ss exercise we were required to:</w:t>
+      </w:r>
+    </w:p>
+    <w:p>
+      <w:pPr>
+        <w:pStyle w:val="ListParagraph"/>
+        <w:numPr>
+          <w:ilvl w:val="0"/>
+          <w:numId w:val="1"/>
+        </w:numPr>
+        <w:rPr>
+          <w:rFonts w:cs="Times New Roman"/>
+          <w:szCs w:val="24"/>
+        </w:rPr>
+      </w:pPr>
+      <w:r>
+        <w:rPr>
+          <w:rFonts w:cs="Times New Roman"/>
+          <w:szCs w:val="24"/>
+        </w:rPr>
+        <w:t>Build, run, and debug with the simple database banking account service</w:t>
+      </w:r>
+      <w:r>
+        <w:rPr>
+          <w:rFonts w:cs="Times New Roman"/>
+          <w:szCs w:val="24"/>
+        </w:rPr>
+        <w:t xml:space="preserve"> </w:t>
+      </w:r>
+    </w:p>
+    <w:p>
+      <w:pPr>
+        <w:pStyle w:val="ListParagraph"/>
+        <w:numPr>
+          <w:ilvl w:val="0"/>
+          <w:numId w:val="1"/>
+        </w:numPr>
+        <w:rPr>
+          <w:rFonts w:cs="Times New Roman"/>
+          <w:szCs w:val="24"/>
+        </w:rPr>
+      </w:pPr>
+      <w:r>
+        <w:rPr>
+          <w:rFonts w:cs="Times New Roman"/>
+          <w:szCs w:val="24"/>
+        </w:rPr>
+        <w:t>Understand how things work in Cucumber/Ruby/ActiveRecord</w:t>
+      </w:r>
+    </w:p>
+    <w:p>
+      <w:pPr>
+        <w:pStyle w:val="ListParagraph"/>
+        <w:numPr>
+          <w:ilvl w:val="0"/>
+          <w:numId w:val="1"/>
+        </w:numPr>
+        <w:rPr>
+          <w:rFonts w:cs="Times New Roman"/>
+          <w:szCs w:val="24"/>
+        </w:rPr>
+      </w:pPr>
+      <w:r>
+        <w:rPr>
+          <w:rFonts w:cs="Times New Roman"/>
+          <w:szCs w:val="24"/>
+        </w:rPr>
+        <w:t>Instead of “banking/account” database, test your “user” / “tasks” database, make sure the database schema is set, db is running, db can be connected with ActiveRecord, and the returned task is as expected, write a feature/scenario in Cucumber to verify these</w:t>
+      </w:r>
+    </w:p>
+    <w:p>
+      <w:pPr>
+        <w:pStyle w:val="ListParagraph"/>
+        <w:numPr>
+          <w:ilvl w:val="0"/>
+          <w:numId w:val="1"/>
+        </w:numPr>
+        <w:rPr>
+          <w:rFonts w:cs="Times New Roman"/>
+          <w:szCs w:val="24"/>
+        </w:rPr>
+      </w:pPr>
+      <w:r>
+        <w:rPr>
+          <w:rFonts w:cs="Times New Roman"/>
+          <w:szCs w:val="24"/>
+        </w:rPr>
+        <w:t>Test with other database, e.g. MySQL and Postgres</w:t>
+      </w:r>
+      <w:bookmarkStart w:id="0" w:name="_GoBack"/>
+      <w:bookmarkEnd w:id="0"/>
     </w:p>
     <w:sectPr>
       <w:pgSz w:w="12240" w:h="15840"/>
@@ -320,6 +366,100 @@
     </w:sectPr>
   </w:body>
 </w:document>
+</file>
+
+<file path=word/numbering.xml><?xml version="1.0" encoding="utf-8"?>
+<w:numbering xmlns:wpc="http://schemas.microsoft.com/office/word/2010/wordprocessingCanvas" xmlns:mc="http://schemas.openxmlformats.org/markup-compatibility/2006" xmlns:o="urn:schemas-microsoft-com:office:office" xmlns:r="http://schemas.openxmlformats.org/officeDocument/2006/relationships" xmlns:m="http://schemas.openxmlformats.org/officeDocument/2006/math" xmlns:v="urn:schemas-microsoft-com:vml" xmlns:wp14="http://schemas.microsoft.com/office/word/2010/wordprocessingDrawing" xmlns:wp="http://schemas.openxmlformats.org/drawingml/2006/wordprocessingDrawing" xmlns:w10="urn:schemas-microsoft-com:office:word" xmlns:w="http://schemas.openxmlformats.org/wordprocessingml/2006/main" xmlns:w14="http://schemas.microsoft.com/office/word/2010/wordml" xmlns:wpg="http://schemas.microsoft.com/office/word/2010/wordprocessingGroup" xmlns:wpi="http://schemas.microsoft.com/office/word/2010/wordprocessingInk" xmlns:wne="http://schemas.microsoft.com/office/word/2006/wordml" xmlns:wps="http://schemas.microsoft.com/office/word/2010/wordprocessingShape" mc:Ignorable="w14 wp14">
+  <w:abstractNum w:abstractNumId="0">
+    <w:nsid w:val="4EC645E3"/>
+    <w:multiLevelType w:val="hybridMultilevel"/>
+    <w:tmpl w:val="D52A4C06"/>
+    <w:lvl w:ilvl="0" w:tplc="0409000F">
+      <w:start w:val="1"/>
+      <w:numFmt w:val="decimal"/>
+      <w:lvlText w:val="%1."/>
+      <w:lvlJc w:val="left"/>
+      <w:pPr>
+        <w:ind w:left="720" w:hanging="360"/>
+      </w:pPr>
+    </w:lvl>
+    <w:lvl w:ilvl="1" w:tplc="04090019" w:tentative="1">
+      <w:start w:val="1"/>
+      <w:numFmt w:val="lowerLetter"/>
+      <w:lvlText w:val="%2."/>
+      <w:lvlJc w:val="left"/>
+      <w:pPr>
+        <w:ind w:left="1440" w:hanging="360"/>
+      </w:pPr>
+    </w:lvl>
+    <w:lvl w:ilvl="2" w:tplc="0409001B" w:tentative="1">
+      <w:start w:val="1"/>
+      <w:numFmt w:val="lowerRoman"/>
+      <w:lvlText w:val="%3."/>
+      <w:lvlJc w:val="right"/>
+      <w:pPr>
+        <w:ind w:left="2160" w:hanging="180"/>
+      </w:pPr>
+    </w:lvl>
+    <w:lvl w:ilvl="3" w:tplc="0409000F" w:tentative="1">
+      <w:start w:val="1"/>
+      <w:numFmt w:val="decimal"/>
+      <w:lvlText w:val="%4."/>
+      <w:lvlJc w:val="left"/>
+      <w:pPr>
+        <w:ind w:left="2880" w:hanging="360"/>
+      </w:pPr>
+    </w:lvl>
+    <w:lvl w:ilvl="4" w:tplc="04090019" w:tentative="1">
+      <w:start w:val="1"/>
+      <w:numFmt w:val="lowerLetter"/>
+      <w:lvlText w:val="%5."/>
+      <w:lvlJc w:val="left"/>
+      <w:pPr>
+        <w:ind w:left="3600" w:hanging="360"/>
+      </w:pPr>
+    </w:lvl>
+    <w:lvl w:ilvl="5" w:tplc="0409001B" w:tentative="1">
+      <w:start w:val="1"/>
+      <w:numFmt w:val="lowerRoman"/>
+      <w:lvlText w:val="%6."/>
+      <w:lvlJc w:val="right"/>
+      <w:pPr>
+        <w:ind w:left="4320" w:hanging="180"/>
+      </w:pPr>
+    </w:lvl>
+    <w:lvl w:ilvl="6" w:tplc="0409000F" w:tentative="1">
+      <w:start w:val="1"/>
+      <w:numFmt w:val="decimal"/>
+      <w:lvlText w:val="%7."/>
+      <w:lvlJc w:val="left"/>
+      <w:pPr>
+        <w:ind w:left="5040" w:hanging="360"/>
+      </w:pPr>
+    </w:lvl>
+    <w:lvl w:ilvl="7" w:tplc="04090019" w:tentative="1">
+      <w:start w:val="1"/>
+      <w:numFmt w:val="lowerLetter"/>
+      <w:lvlText w:val="%8."/>
+      <w:lvlJc w:val="left"/>
+      <w:pPr>
+        <w:ind w:left="5760" w:hanging="360"/>
+      </w:pPr>
+    </w:lvl>
+    <w:lvl w:ilvl="8" w:tplc="0409001B" w:tentative="1">
+      <w:start w:val="1"/>
+      <w:numFmt w:val="lowerRoman"/>
+      <w:lvlText w:val="%9."/>
+      <w:lvlJc w:val="right"/>
+      <w:pPr>
+        <w:ind w:left="6480" w:hanging="180"/>
+      </w:pPr>
+    </w:lvl>
+  </w:abstractNum>
+  <w:num w:numId="1">
+    <w:abstractNumId w:val="0"/>
+  </w:num>
+</w:numbering>
 </file>
 
 <file path=word/styles.xml><?xml version="1.0" encoding="utf-8"?>
@@ -493,6 +633,7 @@
   <w:style w:type="character" w:default="1" w:styleId="DefaultParagraphFont">
     <w:name w:val="Default Paragraph Font"/>
     <w:uiPriority w:val="1"/>
+    <w:semiHidden/>
     <w:unhideWhenUsed/>
   </w:style>
   <w:style w:type="table" w:default="1" w:styleId="TableNormal">
@@ -534,6 +675,47 @@
       <w:sz w:val="40"/>
       <w:szCs w:val="40"/>
     </w:rPr>
+  </w:style>
+  <w:style w:type="paragraph" w:styleId="BalloonText">
+    <w:name w:val="Balloon Text"/>
+    <w:basedOn w:val="Normal"/>
+    <w:link w:val="BalloonTextChar"/>
+    <w:uiPriority w:val="99"/>
+    <w:semiHidden/>
+    <w:unhideWhenUsed/>
+    <w:rsid w:val="00260C8B"/>
+    <w:pPr>
+      <w:spacing w:line="240" w:lineRule="auto"/>
+    </w:pPr>
+    <w:rPr>
+      <w:rFonts w:ascii="Tahoma" w:hAnsi="Tahoma" w:cs="Tahoma"/>
+      <w:sz w:val="16"/>
+      <w:szCs w:val="16"/>
+    </w:rPr>
+  </w:style>
+  <w:style w:type="character" w:customStyle="1" w:styleId="BalloonTextChar">
+    <w:name w:val="Balloon Text Char"/>
+    <w:basedOn w:val="DefaultParagraphFont"/>
+    <w:link w:val="BalloonText"/>
+    <w:uiPriority w:val="99"/>
+    <w:semiHidden/>
+    <w:rsid w:val="00260C8B"/>
+    <w:rPr>
+      <w:rFonts w:ascii="Tahoma" w:hAnsi="Tahoma" w:cs="Tahoma"/>
+      <w:sz w:val="16"/>
+      <w:szCs w:val="16"/>
+    </w:rPr>
+  </w:style>
+  <w:style w:type="paragraph" w:styleId="ListParagraph">
+    <w:name w:val="List Paragraph"/>
+    <w:basedOn w:val="Normal"/>
+    <w:uiPriority w:val="34"/>
+    <w:qFormat/>
+    <w:rsid w:val="00A91349"/>
+    <w:pPr>
+      <w:ind w:left="720"/>
+      <w:contextualSpacing/>
+    </w:pPr>
   </w:style>
 </w:styles>
 </file>
@@ -709,6 +891,7 @@
   <w:style w:type="character" w:default="1" w:styleId="DefaultParagraphFont">
     <w:name w:val="Default Paragraph Font"/>
     <w:uiPriority w:val="1"/>
+    <w:semiHidden/>
     <w:unhideWhenUsed/>
   </w:style>
   <w:style w:type="table" w:default="1" w:styleId="TableNormal">
@@ -750,6 +933,47 @@
       <w:sz w:val="40"/>
       <w:szCs w:val="40"/>
     </w:rPr>
+  </w:style>
+  <w:style w:type="paragraph" w:styleId="BalloonText">
+    <w:name w:val="Balloon Text"/>
+    <w:basedOn w:val="Normal"/>
+    <w:link w:val="BalloonTextChar"/>
+    <w:uiPriority w:val="99"/>
+    <w:semiHidden/>
+    <w:unhideWhenUsed/>
+    <w:rsid w:val="00260C8B"/>
+    <w:pPr>
+      <w:spacing w:line="240" w:lineRule="auto"/>
+    </w:pPr>
+    <w:rPr>
+      <w:rFonts w:ascii="Tahoma" w:hAnsi="Tahoma" w:cs="Tahoma"/>
+      <w:sz w:val="16"/>
+      <w:szCs w:val="16"/>
+    </w:rPr>
+  </w:style>
+  <w:style w:type="character" w:customStyle="1" w:styleId="BalloonTextChar">
+    <w:name w:val="Balloon Text Char"/>
+    <w:basedOn w:val="DefaultParagraphFont"/>
+    <w:link w:val="BalloonText"/>
+    <w:uiPriority w:val="99"/>
+    <w:semiHidden/>
+    <w:rsid w:val="00260C8B"/>
+    <w:rPr>
+      <w:rFonts w:ascii="Tahoma" w:hAnsi="Tahoma" w:cs="Tahoma"/>
+      <w:sz w:val="16"/>
+      <w:szCs w:val="16"/>
+    </w:rPr>
+  </w:style>
+  <w:style w:type="paragraph" w:styleId="ListParagraph">
+    <w:name w:val="List Paragraph"/>
+    <w:basedOn w:val="Normal"/>
+    <w:uiPriority w:val="34"/>
+    <w:qFormat/>
+    <w:rsid w:val="00A91349"/>
+    <w:pPr>
+      <w:ind w:left="720"/>
+      <w:contextualSpacing/>
+    </w:pPr>
   </w:style>
 </w:styles>
 </file>
